--- a/User_Interface.docx
+++ b/User_Interface.docx
@@ -57,6 +57,16 @@
     </w:p>
     <w:p>
       <w:pPr>
+        <w:ind w:firstLine="708"/>
+        <w:jc w:val="both"/>
+        <w:rPr>
+          <w:sz w:val="28"/>
+          <w:lang w:val="ru-RU"/>
+        </w:rPr>
+      </w:pPr>
+    </w:p>
+    <w:p>
+      <w:pPr>
         <w:jc w:val="center"/>
       </w:pPr>
       <w:r>
@@ -64,10 +74,10 @@
           <w:noProof/>
         </w:rPr>
         <w:drawing>
-          <wp:inline distT="0" distB="0" distL="0" distR="0" wp14:anchorId="5D5B645A" wp14:editId="1625A884">
-            <wp:extent cx="1889760" cy="2029046"/>
-            <wp:effectExtent l="0" t="0" r="0" b="9525"/>
-            <wp:docPr id="1" name="Рисунок 1"/>
+          <wp:inline distT="0" distB="0" distL="0" distR="0" wp14:anchorId="5F4390F1" wp14:editId="3E1C655D">
+            <wp:extent cx="2026920" cy="2176315"/>
+            <wp:effectExtent l="0" t="0" r="0" b="0"/>
+            <wp:docPr id="5" name="Рисунок 5"/>
             <wp:cNvGraphicFramePr>
               <a:graphicFrameLocks xmlns:a="http://schemas.openxmlformats.org/drawingml/2006/main" noChangeAspect="1"/>
             </wp:cNvGraphicFramePr>
@@ -87,7 +97,7 @@
                   <pic:spPr>
                     <a:xfrm>
                       <a:off x="0" y="0"/>
-                      <a:ext cx="1905346" cy="2045781"/>
+                      <a:ext cx="2038235" cy="2188464"/>
                     </a:xfrm>
                     <a:prstGeom prst="rect">
                       <a:avLst/>
@@ -165,20 +175,28 @@
         <w:jc w:val="center"/>
         <w:rPr>
           <w:noProof/>
-          <w:color w:val="000000" w:themeColor="text1"/>
-          <w:sz w:val="28"/>
-          <w:szCs w:val="28"/>
-        </w:rPr>
-      </w:pPr>
-      <w:r>
+        </w:rPr>
+      </w:pPr>
+    </w:p>
+    <w:p>
+      <w:pPr>
+        <w:jc w:val="center"/>
         <w:rPr>
           <w:noProof/>
+          <w:color w:val="000000" w:themeColor="text1"/>
+          <w:sz w:val="28"/>
+          <w:szCs w:val="28"/>
+        </w:rPr>
+      </w:pPr>
+      <w:r>
+        <w:rPr>
+          <w:noProof/>
         </w:rPr>
         <w:drawing>
-          <wp:inline distT="0" distB="0" distL="0" distR="0" wp14:anchorId="3DBE7EEF" wp14:editId="50186C64">
-            <wp:extent cx="1767840" cy="1905457"/>
-            <wp:effectExtent l="0" t="0" r="3810" b="0"/>
-            <wp:docPr id="2" name="Рисунок 2"/>
+          <wp:inline distT="0" distB="0" distL="0" distR="0" wp14:anchorId="6180564A" wp14:editId="418558CD">
+            <wp:extent cx="1905000" cy="2033427"/>
+            <wp:effectExtent l="0" t="0" r="0" b="5080"/>
+            <wp:docPr id="1" name="Рисунок 1"/>
             <wp:cNvGraphicFramePr>
               <a:graphicFrameLocks xmlns:a="http://schemas.openxmlformats.org/drawingml/2006/main" noChangeAspect="1"/>
             </wp:cNvGraphicFramePr>
@@ -189,20 +207,27 @@
                     <pic:cNvPr id="1" name=""/>
                     <pic:cNvPicPr/>
                   </pic:nvPicPr>
-                  <pic:blipFill>
+                  <pic:blipFill rotWithShape="1">
                     <a:blip r:embed="rId5"/>
-                    <a:stretch>
-                      <a:fillRect/>
-                    </a:stretch>
+                    <a:srcRect l="37735" t="26987" r="36530" b="24180"/>
+                    <a:stretch/>
                   </pic:blipFill>
-                  <pic:spPr>
+                  <pic:spPr bwMode="auto">
                     <a:xfrm>
                       <a:off x="0" y="0"/>
-                      <a:ext cx="1783286" cy="1922105"/>
+                      <a:ext cx="1907148" cy="2035720"/>
                     </a:xfrm>
                     <a:prstGeom prst="rect">
                       <a:avLst/>
                     </a:prstGeom>
+                    <a:ln>
+                      <a:noFill/>
+                    </a:ln>
+                    <a:extLst>
+                      <a:ext uri="{53640926-AAD7-44D8-BBD7-CCE9431645EC}">
+                        <a14:shadowObscured xmlns:a14="http://schemas.microsoft.com/office/drawing/2010/main"/>
+                      </a:ext>
+                    </a:extLst>
                   </pic:spPr>
                 </pic:pic>
               </a:graphicData>
@@ -663,10 +688,10 @@
           <w:noProof/>
         </w:rPr>
         <w:drawing>
-          <wp:inline distT="0" distB="0" distL="0" distR="0" wp14:anchorId="76EF28E4" wp14:editId="5000A2D8">
-            <wp:extent cx="3573780" cy="1922314"/>
-            <wp:effectExtent l="0" t="0" r="7620" b="1905"/>
-            <wp:docPr id="8" name="Рисунок 8"/>
+          <wp:inline distT="0" distB="0" distL="0" distR="0" wp14:anchorId="7BCD5B84" wp14:editId="608CE27E">
+            <wp:extent cx="3589020" cy="1839048"/>
+            <wp:effectExtent l="0" t="0" r="0" b="8890"/>
+            <wp:docPr id="6" name="Рисунок 6"/>
             <wp:cNvGraphicFramePr>
               <a:graphicFrameLocks xmlns:a="http://schemas.openxmlformats.org/drawingml/2006/main" noChangeAspect="1"/>
             </wp:cNvGraphicFramePr>
@@ -686,7 +711,7 @@
                   <pic:spPr>
                     <a:xfrm>
                       <a:off x="0" y="0"/>
-                      <a:ext cx="3620195" cy="1947280"/>
+                      <a:ext cx="3602791" cy="1846104"/>
                     </a:xfrm>
                     <a:prstGeom prst="rect">
                       <a:avLst/>
@@ -950,10 +975,10 @@
           <w:noProof/>
         </w:rPr>
         <w:drawing>
-          <wp:inline distT="0" distB="0" distL="0" distR="0" wp14:anchorId="0789B8DA" wp14:editId="498548BA">
-            <wp:extent cx="3139440" cy="1688686"/>
-            <wp:effectExtent l="0" t="0" r="3810" b="6985"/>
-            <wp:docPr id="26" name="Рисунок 26"/>
+          <wp:inline distT="0" distB="0" distL="0" distR="0" wp14:anchorId="77934A50" wp14:editId="0C870F57">
+            <wp:extent cx="3162300" cy="1620393"/>
+            <wp:effectExtent l="0" t="0" r="0" b="0"/>
+            <wp:docPr id="7" name="Рисунок 7"/>
             <wp:cNvGraphicFramePr>
               <a:graphicFrameLocks xmlns:a="http://schemas.openxmlformats.org/drawingml/2006/main" noChangeAspect="1"/>
             </wp:cNvGraphicFramePr>
@@ -973,7 +998,7 @@
                   <pic:spPr>
                     <a:xfrm>
                       <a:off x="0" y="0"/>
-                      <a:ext cx="3194309" cy="1718200"/>
+                      <a:ext cx="3188969" cy="1634058"/>
                     </a:xfrm>
                     <a:prstGeom prst="rect">
                       <a:avLst/>
@@ -1078,10 +1103,10 @@
           <w:noProof/>
         </w:rPr>
         <w:drawing>
-          <wp:inline distT="0" distB="0" distL="0" distR="0" wp14:anchorId="1943F6FE" wp14:editId="5F672592">
-            <wp:extent cx="3187430" cy="1714500"/>
-            <wp:effectExtent l="0" t="0" r="0" b="0"/>
-            <wp:docPr id="27" name="Рисунок 27"/>
+          <wp:inline distT="0" distB="0" distL="0" distR="0" wp14:anchorId="7F2088C7" wp14:editId="27A9503B">
+            <wp:extent cx="3185160" cy="1632107"/>
+            <wp:effectExtent l="0" t="0" r="0" b="6350"/>
+            <wp:docPr id="9" name="Рисунок 9"/>
             <wp:cNvGraphicFramePr>
               <a:graphicFrameLocks xmlns:a="http://schemas.openxmlformats.org/drawingml/2006/main" noChangeAspect="1"/>
             </wp:cNvGraphicFramePr>
@@ -1101,7 +1126,7 @@
                   <pic:spPr>
                     <a:xfrm>
                       <a:off x="0" y="0"/>
-                      <a:ext cx="3197677" cy="1720012"/>
+                      <a:ext cx="3211850" cy="1645783"/>
                     </a:xfrm>
                     <a:prstGeom prst="rect">
                       <a:avLst/>
@@ -1207,10 +1232,10 @@
         </w:rPr>
         <w:lastRenderedPageBreak/>
         <w:drawing>
-          <wp:inline distT="0" distB="0" distL="0" distR="0" wp14:anchorId="13192DD4" wp14:editId="47FFE50C">
-            <wp:extent cx="3527423" cy="1897380"/>
-            <wp:effectExtent l="0" t="0" r="0" b="7620"/>
-            <wp:docPr id="28" name="Рисунок 28"/>
+          <wp:inline distT="0" distB="0" distL="0" distR="0" wp14:anchorId="3024B647" wp14:editId="69F54314">
+            <wp:extent cx="3535680" cy="1811717"/>
+            <wp:effectExtent l="0" t="0" r="7620" b="0"/>
+            <wp:docPr id="10" name="Рисунок 10"/>
             <wp:cNvGraphicFramePr>
               <a:graphicFrameLocks xmlns:a="http://schemas.openxmlformats.org/drawingml/2006/main" noChangeAspect="1"/>
             </wp:cNvGraphicFramePr>
@@ -1230,7 +1255,7 @@
                   <pic:spPr>
                     <a:xfrm>
                       <a:off x="0" y="0"/>
-                      <a:ext cx="3560804" cy="1915335"/>
+                      <a:ext cx="3568879" cy="1828729"/>
                     </a:xfrm>
                     <a:prstGeom prst="rect">
                       <a:avLst/>
@@ -1335,10 +1360,10 @@
           <w:noProof/>
         </w:rPr>
         <w:drawing>
-          <wp:inline distT="0" distB="0" distL="0" distR="0" wp14:anchorId="3F02DEB1" wp14:editId="6C260444">
-            <wp:extent cx="3497580" cy="1881328"/>
-            <wp:effectExtent l="0" t="0" r="7620" b="5080"/>
-            <wp:docPr id="29" name="Рисунок 29"/>
+          <wp:inline distT="0" distB="0" distL="0" distR="0" wp14:anchorId="58FD8E98" wp14:editId="292A773B">
+            <wp:extent cx="3497580" cy="1792194"/>
+            <wp:effectExtent l="0" t="0" r="7620" b="0"/>
+            <wp:docPr id="11" name="Рисунок 11"/>
             <wp:cNvGraphicFramePr>
               <a:graphicFrameLocks xmlns:a="http://schemas.openxmlformats.org/drawingml/2006/main" noChangeAspect="1"/>
             </wp:cNvGraphicFramePr>
@@ -1358,7 +1383,7 @@
                   <pic:spPr>
                     <a:xfrm>
                       <a:off x="0" y="0"/>
-                      <a:ext cx="3557354" cy="1913480"/>
+                      <a:ext cx="3507257" cy="1797153"/>
                     </a:xfrm>
                     <a:prstGeom prst="rect">
                       <a:avLst/>
@@ -1473,10 +1498,10 @@
         </w:rPr>
         <w:lastRenderedPageBreak/>
         <w:drawing>
-          <wp:inline distT="0" distB="0" distL="0" distR="0" wp14:anchorId="097E87FD" wp14:editId="56339BF2">
-            <wp:extent cx="3429000" cy="1844439"/>
-            <wp:effectExtent l="0" t="0" r="0" b="3810"/>
-            <wp:docPr id="31" name="Рисунок 31"/>
+          <wp:inline distT="0" distB="0" distL="0" distR="0" wp14:anchorId="55E3FF92" wp14:editId="545C89DA">
+            <wp:extent cx="3435181" cy="1760220"/>
+            <wp:effectExtent l="0" t="0" r="0" b="0"/>
+            <wp:docPr id="12" name="Рисунок 12"/>
             <wp:cNvGraphicFramePr>
               <a:graphicFrameLocks xmlns:a="http://schemas.openxmlformats.org/drawingml/2006/main" noChangeAspect="1"/>
             </wp:cNvGraphicFramePr>
@@ -1496,7 +1521,7 @@
                   <pic:spPr>
                     <a:xfrm>
                       <a:off x="0" y="0"/>
-                      <a:ext cx="3448383" cy="1854865"/>
+                      <a:ext cx="3448435" cy="1767011"/>
                     </a:xfrm>
                     <a:prstGeom prst="rect">
                       <a:avLst/>
@@ -1598,20 +1623,28 @@
       <w:pPr>
         <w:jc w:val="center"/>
         <w:rPr>
-          <w:color w:val="000000" w:themeColor="text1"/>
-          <w:sz w:val="28"/>
-          <w:szCs w:val="28"/>
-        </w:rPr>
-      </w:pPr>
-      <w:r>
-        <w:rPr>
           <w:noProof/>
         </w:rPr>
+      </w:pPr>
+    </w:p>
+    <w:p>
+      <w:pPr>
+        <w:jc w:val="center"/>
+        <w:rPr>
+          <w:color w:val="000000" w:themeColor="text1"/>
+          <w:sz w:val="28"/>
+          <w:szCs w:val="28"/>
+        </w:rPr>
+      </w:pPr>
+      <w:r>
+        <w:rPr>
+          <w:noProof/>
+        </w:rPr>
         <w:drawing>
-          <wp:inline distT="0" distB="0" distL="0" distR="0" wp14:anchorId="14F2851C" wp14:editId="36E92FC1">
-            <wp:extent cx="3505200" cy="1885427"/>
-            <wp:effectExtent l="0" t="0" r="0" b="635"/>
-            <wp:docPr id="32" name="Рисунок 32"/>
+          <wp:inline distT="0" distB="0" distL="0" distR="0" wp14:anchorId="4E333DAC" wp14:editId="7014DF98">
+            <wp:extent cx="3506397" cy="1790700"/>
+            <wp:effectExtent l="0" t="0" r="0" b="0"/>
+            <wp:docPr id="14" name="Рисунок 14"/>
             <wp:cNvGraphicFramePr>
               <a:graphicFrameLocks xmlns:a="http://schemas.openxmlformats.org/drawingml/2006/main" noChangeAspect="1"/>
             </wp:cNvGraphicFramePr>
@@ -1622,20 +1655,27 @@
                     <pic:cNvPr id="1" name=""/>
                     <pic:cNvPicPr/>
                   </pic:nvPicPr>
-                  <pic:blipFill>
+                  <pic:blipFill rotWithShape="1">
                     <a:blip r:embed="rId14"/>
-                    <a:stretch>
-                      <a:fillRect/>
-                    </a:stretch>
+                    <a:srcRect l="23422" t="27501" r="22506" b="23409"/>
+                    <a:stretch/>
                   </pic:blipFill>
-                  <pic:spPr>
+                  <pic:spPr bwMode="auto">
                     <a:xfrm>
                       <a:off x="0" y="0"/>
-                      <a:ext cx="3521329" cy="1894103"/>
+                      <a:ext cx="3513356" cy="1794254"/>
                     </a:xfrm>
                     <a:prstGeom prst="rect">
                       <a:avLst/>
                     </a:prstGeom>
+                    <a:ln>
+                      <a:noFill/>
+                    </a:ln>
+                    <a:extLst>
+                      <a:ext uri="{53640926-AAD7-44D8-BBD7-CCE9431645EC}">
+                        <a14:shadowObscured xmlns:a14="http://schemas.microsoft.com/office/drawing/2010/main"/>
+                      </a:ext>
+                    </a:extLst>
                   </pic:spPr>
                 </pic:pic>
               </a:graphicData>
